--- a/part2_exploratory_analysis/Clustering/Cluster Write Up.docx
+++ b/part2_exploratory_analysis/Clustering/Cluster Write Up.docx
@@ -147,7 +147,14 @@
           <w:sz w:val="20"/>
           <w:szCs w:val="20"/>
         </w:rPr>
-        <w:t>When attempting the hierarchical clusters, I decided to divide them by year</w:t>
+        <w:t>When attempting the hierarchical clusters,</w:t>
+      </w:r>
+      <w:r>
+        <w:rPr>
+          <w:sz w:val="20"/>
+          <w:szCs w:val="20"/>
+        </w:rPr>
+        <w:t xml:space="preserve"> the clusters were based and plotted by year</w:t>
       </w:r>
       <w:r>
         <w:rPr>
@@ -182,7 +189,21 @@
           <w:sz w:val="20"/>
           <w:szCs w:val="20"/>
         </w:rPr>
-        <w:t xml:space="preserve">From each year, in order to make a readable plot, 50 candidates were sampled from an outlier free dataset and 50 were sampled from a non-outlier free dataset. This was done because a Senatorial candidate tends to be determined from a significantly greater pool of votes than a House Candidate. </w:t>
+        <w:t>From each year, in order to make a readable plot, 50 candidates were sampled from an outlier free dataset and 50 were sampled from a dataset</w:t>
+      </w:r>
+      <w:r>
+        <w:rPr>
+          <w:sz w:val="20"/>
+          <w:szCs w:val="20"/>
+        </w:rPr>
+        <w:t xml:space="preserve"> with outliers removed</w:t>
+      </w:r>
+      <w:r>
+        <w:rPr>
+          <w:sz w:val="20"/>
+          <w:szCs w:val="20"/>
+        </w:rPr>
+        <w:t xml:space="preserve">. This was done because a Senatorial candidate tends to be determined from a significantly greater pool of votes than a House Candidate. </w:t>
       </w:r>
       <w:r>
         <w:rPr>
@@ -224,7 +245,42 @@
           <w:sz w:val="20"/>
           <w:szCs w:val="20"/>
         </w:rPr>
-        <w:t xml:space="preserve">In the with outliers, plot, the structure holds in similar ways with the exception of some stand alone candidates like Michelle Nunn and David Alameel. Both of these were democratic candidates in deep red states, </w:t>
+        <w:t xml:space="preserve">In the </w:t>
+      </w:r>
+      <w:r>
+        <w:rPr>
+          <w:sz w:val="20"/>
+          <w:szCs w:val="20"/>
+        </w:rPr>
+        <w:t>plot</w:t>
+      </w:r>
+      <w:r>
+        <w:rPr>
+          <w:sz w:val="20"/>
+          <w:szCs w:val="20"/>
+        </w:rPr>
+        <w:t xml:space="preserve"> including outliers</w:t>
+      </w:r>
+      <w:r>
+        <w:rPr>
+          <w:sz w:val="20"/>
+          <w:szCs w:val="20"/>
+        </w:rPr>
+        <w:t>, the structure holds in similar ways w</w:t>
+      </w:r>
+      <w:r>
+        <w:rPr>
+          <w:sz w:val="20"/>
+          <w:szCs w:val="20"/>
+        </w:rPr>
+        <w:t>ith the exception of some stand-</w:t>
+      </w:r>
+      <w:r>
+        <w:rPr>
+          <w:sz w:val="20"/>
+          <w:szCs w:val="20"/>
+        </w:rPr>
+        <w:t xml:space="preserve">alone candidates like Michelle Nunn and David Alameel. Both of these were democratic candidates in deep red states, </w:t>
       </w:r>
       <w:r>
         <w:rPr>
@@ -266,7 +322,21 @@
           <w:sz w:val="20"/>
           <w:szCs w:val="20"/>
         </w:rPr>
-        <w:t xml:space="preserve"> be placed further away from the clusters. </w:t>
+        <w:t xml:space="preserve"> be</w:t>
+      </w:r>
+      <w:r>
+        <w:rPr>
+          <w:sz w:val="20"/>
+          <w:szCs w:val="20"/>
+        </w:rPr>
+        <w:t>ing</w:t>
+      </w:r>
+      <w:r>
+        <w:rPr>
+          <w:sz w:val="20"/>
+          <w:szCs w:val="20"/>
+        </w:rPr>
+        <w:t xml:space="preserve"> placed further away from the clusters. </w:t>
       </w:r>
       <w:r>
         <w:rPr>
@@ -423,21 +493,63 @@
           <w:sz w:val="20"/>
           <w:szCs w:val="20"/>
         </w:rPr>
-        <w:t xml:space="preserve">The following K-means clusters </w:t>
-      </w:r>
-      <w:r>
-        <w:rPr>
-          <w:sz w:val="20"/>
-          <w:szCs w:val="20"/>
-        </w:rPr>
-        <w:t xml:space="preserve">were created using the non-outlier datasets that did no include stock data. </w:t>
-      </w:r>
-      <w:r>
-        <w:rPr>
-          <w:sz w:val="20"/>
-          <w:szCs w:val="20"/>
-        </w:rPr>
-        <w:t xml:space="preserve">The cluster was created looking at the total amount of money a candidate received, the number of votes they received and the number of organizations supporting the the candidate. One cluster was created so that two centers would be created and the other was created with the idea that </w:t>
+        <w:t xml:space="preserve">The </w:t>
+      </w:r>
+      <w:r>
+        <w:rPr>
+          <w:sz w:val="20"/>
+          <w:szCs w:val="20"/>
+        </w:rPr>
+        <w:t>above</w:t>
+      </w:r>
+      <w:r>
+        <w:rPr>
+          <w:sz w:val="20"/>
+          <w:szCs w:val="20"/>
+        </w:rPr>
+        <w:t xml:space="preserve"> K-means clusters </w:t>
+      </w:r>
+      <w:r>
+        <w:rPr>
+          <w:sz w:val="20"/>
+          <w:szCs w:val="20"/>
+        </w:rPr>
+        <w:t>were created using the non-outlier datasets that did no</w:t>
+      </w:r>
+      <w:r>
+        <w:rPr>
+          <w:sz w:val="20"/>
+          <w:szCs w:val="20"/>
+        </w:rPr>
+        <w:t>t</w:t>
+      </w:r>
+      <w:r>
+        <w:rPr>
+          <w:sz w:val="20"/>
+          <w:szCs w:val="20"/>
+        </w:rPr>
+        <w:t xml:space="preserve"> include stock data. </w:t>
+      </w:r>
+      <w:r>
+        <w:rPr>
+          <w:sz w:val="20"/>
+          <w:szCs w:val="20"/>
+        </w:rPr>
+        <w:t>The cluster was created looking at the total amount of money a candidate received, the number of votes they received</w:t>
+      </w:r>
+      <w:r>
+        <w:rPr>
+          <w:sz w:val="20"/>
+          <w:szCs w:val="20"/>
+        </w:rPr>
+        <w:t>,</w:t>
+      </w:r>
+      <w:r>
+        <w:rPr>
+          <w:sz w:val="20"/>
+          <w:szCs w:val="20"/>
+        </w:rPr>
+        <w:t xml:space="preserve"> and the number of organizations supporting the the candidate. One cluster was created so that two centers would be created and the other was created with the idea that </w:t>
       </w:r>
       <w:r>
         <w:rPr>
@@ -472,28 +584,14 @@
           <w:sz w:val="20"/>
           <w:szCs w:val="20"/>
         </w:rPr>
-        <w:t xml:space="preserve">The plot with 4 centers was looking into the idea of pairing of </w:t>
-      </w:r>
-      <w:r>
-        <w:rPr>
-          <w:sz w:val="20"/>
-          <w:szCs w:val="20"/>
-        </w:rPr>
-        <w:t>incumbent vs challenger</w:t>
-      </w:r>
-      <w:r>
-        <w:rPr>
-          <w:sz w:val="20"/>
-          <w:szCs w:val="20"/>
-        </w:rPr>
-        <w:t xml:space="preserve"> and </w:t>
-      </w:r>
-      <w:r>
-        <w:rPr>
-          <w:sz w:val="20"/>
-          <w:szCs w:val="20"/>
-        </w:rPr>
-        <w:t>winner vs loser</w:t>
+        <w:t>The plot with 4</w:t>
+      </w:r>
+      <w:r>
+        <w:rPr>
+          <w:sz w:val="20"/>
+          <w:szCs w:val="20"/>
+        </w:rPr>
+        <w:t xml:space="preserve"> clusters was based on the 4 possible pairing of winner vs loser and incumbent vs. challenger </w:t>
       </w:r>
       <w:r>
         <w:rPr>
@@ -514,6 +612,13 @@
           <w:sz w:val="20"/>
           <w:szCs w:val="20"/>
         </w:rPr>
+        <w:t xml:space="preserve"> (see labels on plot)</w:t>
+      </w:r>
+      <w:r>
+        <w:rPr>
+          <w:sz w:val="20"/>
+          <w:szCs w:val="20"/>
+        </w:rPr>
         <w:t xml:space="preserve"> could be </w:t>
       </w:r>
       <w:r>
@@ -521,14 +626,70 @@
           <w:sz w:val="20"/>
           <w:szCs w:val="20"/>
         </w:rPr>
-        <w:t>incumbents who won and challengers than lose and and 2 and 3 could be the remaining two cases.</w:t>
-      </w:r>
-      <w:r>
-        <w:rPr>
-          <w:sz w:val="20"/>
-          <w:szCs w:val="20"/>
-        </w:rPr>
-        <w:t xml:space="preserve"> Unlike the kmeans cluster with two clusters, the one with four clusters seems to not as divided, possibly indicating the looking at four different cases isn’t as telling as looking at only two cases. </w:t>
+        <w:t xml:space="preserve">incumbents who won and challengers </w:t>
+      </w:r>
+      <w:r>
+        <w:rPr>
+          <w:sz w:val="20"/>
+          <w:szCs w:val="20"/>
+        </w:rPr>
+        <w:t>that lost</w:t>
+      </w:r>
+      <w:r>
+        <w:rPr>
+          <w:sz w:val="20"/>
+          <w:szCs w:val="20"/>
+        </w:rPr>
+        <w:t xml:space="preserve"> and and 2 and 3 could be the remaining two cases.</w:t>
+      </w:r>
+      <w:r>
+        <w:rPr>
+          <w:sz w:val="20"/>
+          <w:szCs w:val="20"/>
+        </w:rPr>
+        <w:t xml:space="preserve"> Unlike the </w:t>
+      </w:r>
+      <w:r>
+        <w:rPr>
+          <w:sz w:val="20"/>
+          <w:szCs w:val="20"/>
+        </w:rPr>
+        <w:t xml:space="preserve">2-cluster </w:t>
+      </w:r>
+      <w:r>
+        <w:rPr>
+          <w:sz w:val="20"/>
+          <w:szCs w:val="20"/>
+        </w:rPr>
+        <w:t>kmeans, the one with four clusters</w:t>
+      </w:r>
+      <w:r>
+        <w:rPr>
+          <w:sz w:val="20"/>
+          <w:szCs w:val="20"/>
+        </w:rPr>
+        <w:t xml:space="preserve"> did not show as much space between division</w:t>
+      </w:r>
+      <w:r>
+        <w:rPr>
+          <w:sz w:val="20"/>
+          <w:szCs w:val="20"/>
+        </w:rPr>
+        <w:t xml:space="preserve">, possibly indicating </w:t>
+      </w:r>
+      <w:r>
+        <w:rPr>
+          <w:sz w:val="20"/>
+          <w:szCs w:val="20"/>
+        </w:rPr>
+        <w:t>that</w:t>
+      </w:r>
+      <w:r>
+        <w:rPr>
+          <w:sz w:val="20"/>
+          <w:szCs w:val="20"/>
+        </w:rPr>
+        <w:t xml:space="preserve"> looking at four different cases isn’t as telling as looking at only two cases. </w:t>
       </w:r>
     </w:p>
     <w:p>
@@ -661,7 +822,21 @@
           <w:sz w:val="20"/>
           <w:szCs w:val="20"/>
         </w:rPr>
-        <w:t>DBscans plot were created looking at the dataset including the stock data with outliers and the dataset without outliers. The attributes analyzed were: the industry percentage of contributions to candidate, the percentage of votes a candidate received, the percent change of stock price for an industry and whether the candidate won or is the incumbent. For all plots compar</w:t>
+        <w:t xml:space="preserve">DBscans plot were created looking at the dataset including the stock data with outliers and the dataset without outliers. The attributes analyzed were: the industry percentage of contributions to candidate, the percentage of votes a candidate received, the percent change of stock price for an industry and whether the candidate won or is the incumbent. </w:t>
+      </w:r>
+      <w:r>
+        <w:rPr>
+          <w:sz w:val="20"/>
+          <w:szCs w:val="20"/>
+        </w:rPr>
+        <w:t>All</w:t>
+      </w:r>
+      <w:r>
+        <w:rPr>
+          <w:sz w:val="20"/>
+          <w:szCs w:val="20"/>
+        </w:rPr>
+        <w:t xml:space="preserve"> plots compar</w:t>
       </w:r>
       <w:r>
         <w:rPr>
@@ -675,21 +850,121 @@
           <w:sz w:val="20"/>
           <w:szCs w:val="20"/>
         </w:rPr>
-        <w:t xml:space="preserve">create very polar structures along the borders. This is probably due to the fact both winners and incumbents are binary (either 1 or 0). </w:t>
-      </w:r>
-      <w:r>
-        <w:rPr>
-          <w:sz w:val="20"/>
-          <w:szCs w:val="20"/>
-        </w:rPr>
-        <w:t xml:space="preserve">It’s interesting to see the plots between voting “percent” and yrpercentchange. </w:t>
-      </w:r>
-      <w:r>
-        <w:rPr>
-          <w:sz w:val="20"/>
-          <w:szCs w:val="20"/>
-        </w:rPr>
-        <w:t>In both the outlier there appears to be a linear like structure occurring. Industry percent vs voting percent seems to be an incoherent scatter plot, which probably indicates no significant relation between the two.</w:t>
+        <w:t xml:space="preserve">create very polar structures along the borders. This is probably due to the fact </w:t>
+      </w:r>
+      <w:r>
+        <w:rPr>
+          <w:sz w:val="20"/>
+          <w:szCs w:val="20"/>
+        </w:rPr>
+        <w:t xml:space="preserve">that </w:t>
+      </w:r>
+      <w:r>
+        <w:rPr>
+          <w:sz w:val="20"/>
+          <w:szCs w:val="20"/>
+        </w:rPr>
+        <w:t xml:space="preserve">both winners and incumbents are binary (either 1 or 0). </w:t>
+      </w:r>
+      <w:r>
+        <w:rPr>
+          <w:sz w:val="20"/>
+          <w:szCs w:val="20"/>
+        </w:rPr>
+        <w:t xml:space="preserve">It’s interesting to see the plots between voting “percent” and </w:t>
+      </w:r>
+      <w:r>
+        <w:rPr>
+          <w:sz w:val="20"/>
+          <w:szCs w:val="20"/>
+        </w:rPr>
+        <w:t>“</w:t>
+      </w:r>
+      <w:r>
+        <w:rPr>
+          <w:sz w:val="20"/>
+          <w:szCs w:val="20"/>
+        </w:rPr>
+        <w:t>yrpercentchange</w:t>
+      </w:r>
+      <w:r>
+        <w:rPr>
+          <w:sz w:val="20"/>
+          <w:szCs w:val="20"/>
+        </w:rPr>
+        <w:t>”, an attributes based on an industry’s stock price change during a relevant year</w:t>
+      </w:r>
+      <w:r>
+        <w:rPr>
+          <w:sz w:val="20"/>
+          <w:szCs w:val="20"/>
+        </w:rPr>
+        <w:t xml:space="preserve">. </w:t>
+      </w:r>
+      <w:r>
+        <w:rPr>
+          <w:sz w:val="20"/>
+          <w:szCs w:val="20"/>
+        </w:rPr>
+        <w:t>In both dbscan plots,</w:t>
+      </w:r>
+      <w:r>
+        <w:rPr>
+          <w:sz w:val="20"/>
+          <w:szCs w:val="20"/>
+        </w:rPr>
+        <w:t xml:space="preserve"> there appears to be a linear like structure occurring. Industry percent vs voting percent seems to be an incoherent scatter plot, which probably indicates no significant relation</w:t>
+      </w:r>
+      <w:r>
+        <w:rPr>
+          <w:sz w:val="20"/>
+          <w:szCs w:val="20"/>
+        </w:rPr>
+        <w:t>ship</w:t>
+      </w:r>
+      <w:r>
+        <w:rPr>
+          <w:sz w:val="20"/>
+          <w:szCs w:val="20"/>
+        </w:rPr>
+        <w:t xml:space="preserve"> between the two</w:t>
+      </w:r>
+      <w:r>
+        <w:rPr>
+          <w:sz w:val="20"/>
+          <w:szCs w:val="20"/>
+        </w:rPr>
+        <w:t xml:space="preserve"> attributes appears to exist</w:t>
+      </w:r>
+      <w:r>
+        <w:rPr>
+          <w:sz w:val="20"/>
+          <w:szCs w:val="20"/>
+        </w:rPr>
+        <w:t>.</w:t>
+      </w:r>
+    </w:p>
+    <w:p>
+      <w:pPr>
+        <w:rPr>
+          <w:sz w:val="20"/>
+          <w:szCs w:val="20"/>
+        </w:rPr>
+      </w:pPr>
+    </w:p>
+    <w:p>
+      <w:pPr>
+        <w:rPr>
+          <w:sz w:val="20"/>
+          <w:szCs w:val="20"/>
+        </w:rPr>
+      </w:pPr>
+      <w:r>
+        <w:rPr>
+          <w:sz w:val="20"/>
+          <w:szCs w:val="20"/>
+        </w:rPr>
+        <w:tab/>
       </w:r>
       <w:bookmarkStart w:id="0" w:name="_GoBack"/>
       <w:bookmarkEnd w:id="0"/>
